--- a/IELTS/雅思听力.docx
+++ b/IELTS/雅思听力.docx
@@ -57,8 +57,6 @@
         </w:rPr>
         <w:t>与拼写</w:t>
       </w:r>
-      <w:bookmarkStart w:id="0" w:name="_GoBack"/>
-      <w:bookmarkEnd w:id="0"/>
     </w:p>
     <w:p>
       <w:pPr>
@@ -156,7 +154,7 @@
           <w:rFonts w:hint="eastAsia"/>
           <w:szCs w:val="21"/>
         </w:rPr>
-        <w:t>题同时</w:t>
+        <w:t>题同</w:t>
       </w:r>
       <w:proofErr w:type="gramEnd"/>
       <w:r>
@@ -164,7 +162,7 @@
           <w:rFonts w:hint="eastAsia"/>
           <w:szCs w:val="21"/>
         </w:rPr>
-        <w:t>进行，题型变换果断停止</w:t>
+        <w:t>时进行，题型变换果断停止</w:t>
       </w:r>
       <w:r>
         <w:rPr>
@@ -197,7 +195,6 @@
     <w:p>
       <w:pPr>
         <w:rPr>
-          <w:rFonts w:hint="eastAsia"/>
           <w:szCs w:val="21"/>
         </w:rPr>
       </w:pPr>
@@ -217,6 +214,65 @@
         </w:rPr>
         <w:t>好定位与预测，考更正干扰</w:t>
       </w:r>
+    </w:p>
+    <w:p>
+      <w:pPr>
+        <w:rPr>
+          <w:szCs w:val="21"/>
+        </w:rPr>
+      </w:pPr>
+      <w:r>
+        <w:rPr>
+          <w:rFonts w:hint="eastAsia"/>
+          <w:b/>
+          <w:szCs w:val="21"/>
+        </w:rPr>
+        <w:t>流程图：</w:t>
+      </w:r>
+      <w:r>
+        <w:rPr>
+          <w:rFonts w:hint="eastAsia"/>
+          <w:szCs w:val="21"/>
+        </w:rPr>
+        <w:t>填空（原词），配对（同义替换，逻辑预判</w:t>
+      </w:r>
+      <w:r>
+        <w:rPr>
+          <w:rFonts w:hint="eastAsia"/>
+          <w:szCs w:val="21"/>
+        </w:rPr>
+        <w:t>，信息听完整</w:t>
+      </w:r>
+      <w:r>
+        <w:rPr>
+          <w:rFonts w:hint="eastAsia"/>
+          <w:szCs w:val="21"/>
+        </w:rPr>
+        <w:t>）</w:t>
+      </w:r>
+    </w:p>
+    <w:p>
+      <w:pPr>
+        <w:rPr>
+          <w:rFonts w:hint="eastAsia"/>
+          <w:szCs w:val="21"/>
+        </w:rPr>
+      </w:pPr>
+      <w:r>
+        <w:rPr>
+          <w:szCs w:val="21"/>
+        </w:rPr>
+        <w:tab/>
+      </w:r>
+      <w:r>
+        <w:rPr>
+          <w:rFonts w:hint="eastAsia"/>
+          <w:szCs w:val="21"/>
+        </w:rPr>
+        <w:t>连接词：顺序/逻辑</w:t>
+      </w:r>
+      <w:bookmarkStart w:id="0" w:name="_GoBack"/>
+      <w:bookmarkEnd w:id="0"/>
     </w:p>
     <w:sectPr>
       <w:pgSz w:w="11906" w:h="16838"/>
